--- a/media/documents/ChuaDongEnCV.docx
+++ b/media/documents/ChuaDongEnCV.docx
@@ -613,15 +613,15 @@
         <mc:AlternateContent>
           <mc:Choice Requires="wps">
             <w:drawing>
-              <wp:anchor distT="45720" distB="45720" distL="114300" distR="114300" simplePos="0" relativeHeight="251669504" behindDoc="0" locked="0" layoutInCell="1" allowOverlap="1" wp14:anchorId="74244938" wp14:editId="6CF4023D">
+              <wp:anchor distT="45720" distB="45720" distL="114300" distR="114300" simplePos="0" relativeHeight="251669504" behindDoc="0" locked="0" layoutInCell="1" allowOverlap="1" wp14:anchorId="74244938" wp14:editId="45F2F301">
                 <wp:simplePos x="0" y="0"/>
-                <wp:positionH relativeFrom="page">
-                  <wp:posOffset>5156</wp:posOffset>
+                <wp:positionH relativeFrom="margin">
+                  <wp:align>center</wp:align>
                 </wp:positionH>
                 <wp:positionV relativeFrom="paragraph">
-                  <wp:posOffset>616966</wp:posOffset>
+                  <wp:posOffset>596900</wp:posOffset>
                 </wp:positionV>
-                <wp:extent cx="7555230" cy="303530"/>
+                <wp:extent cx="7334250" cy="303530"/>
                 <wp:effectExtent l="0" t="0" r="0" b="1270"/>
                 <wp:wrapSquare wrapText="bothSides"/>
                 <wp:docPr id="217" name="Text Box 2"/>
@@ -637,7 +637,7 @@
                       <wps:spPr bwMode="auto">
                         <a:xfrm>
                           <a:off x="0" y="0"/>
-                          <a:ext cx="7555230" cy="303530"/>
+                          <a:ext cx="7334250" cy="303530"/>
                         </a:xfrm>
                         <a:prstGeom prst="rect">
                           <a:avLst/>
@@ -749,7 +749,7 @@
                                 <w:sz w:val="16"/>
                                 <w:szCs w:val="16"/>
                               </w:rPr>
-                              <w:t>https://chuadongenwork.wixsite.com/mysite</w:t>
+                              <w:t>https://chuadongen.github.io/portfolio/</w:t>
                             </w:r>
                           </w:p>
                         </w:txbxContent>
@@ -771,7 +771,7 @@
           </mc:Choice>
           <mc:Fallback>
             <w:pict>
-              <v:shape w14:anchorId="74244938" id="Text Box 2" o:spid="_x0000_s1028" type="#_x0000_t202" style="position:absolute;margin-left:.4pt;margin-top:48.6pt;width:594.9pt;height:23.9pt;z-index:251669504;visibility:visible;mso-wrap-style:square;mso-width-percent:0;mso-height-percent:0;mso-wrap-distance-left:9pt;mso-wrap-distance-top:3.6pt;mso-wrap-distance-right:9pt;mso-wrap-distance-bottom:3.6pt;mso-position-horizontal:absolute;mso-position-horizontal-relative:page;mso-position-vertical:absolute;mso-position-vertical-relative:text;mso-width-percent:0;mso-height-percent:0;mso-width-relative:margin;mso-height-relative:margin;v-text-anchor:top" o:gfxdata="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" filled="f" stroked="f">
+              <v:shape w14:anchorId="74244938" id="Text Box 2" o:spid="_x0000_s1028" type="#_x0000_t202" style="position:absolute;margin-left:0;margin-top:47pt;width:577.5pt;height:23.9pt;z-index:251669504;visibility:visible;mso-wrap-style:square;mso-width-percent:0;mso-height-percent:0;mso-wrap-distance-left:9pt;mso-wrap-distance-top:3.6pt;mso-wrap-distance-right:9pt;mso-wrap-distance-bottom:3.6pt;mso-position-horizontal:center;mso-position-horizontal-relative:margin;mso-position-vertical:absolute;mso-position-vertical-relative:text;mso-width-percent:0;mso-height-percent:0;mso-width-relative:margin;mso-height-relative:margin;v-text-anchor:top" o:gfxdata="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" filled="f" stroked="f">
                 <v:textbox>
                   <w:txbxContent>
                     <w:p>
@@ -871,12 +871,12 @@
                           <w:sz w:val="16"/>
                           <w:szCs w:val="16"/>
                         </w:rPr>
-                        <w:t>https://chuadongenwork.wixsite.com/mysite</w:t>
+                        <w:t>https://chuadongen.github.io/portfolio/</w:t>
                       </w:r>
                     </w:p>
                   </w:txbxContent>
                 </v:textbox>
-                <w10:wrap type="square" anchorx="page"/>
+                <w10:wrap type="square" anchorx="margin"/>
               </v:shape>
             </w:pict>
           </mc:Fallback>
